--- a/Itinerary.docx
+++ b/Itinerary.docx
@@ -54,7 +54,7 @@
               <a:graphicData uri="http://schemas.openxmlformats.org/drawingml/2006/picture">
                 <pic:pic xmlns:pic="http://schemas.openxmlformats.org/drawingml/2006/picture">
                   <pic:nvPicPr>
-                    <pic:cNvPr id="199804887" name="Picture 14" descr="Free Yellow Van Die-cast Stock Photo"/>
+                    <pic:cNvPr id="1432599275" name="Picture 14" descr="Free Yellow Van Die-cast Stock Photo"/>
                     <pic:cNvPicPr>
                       <a:picLocks noChangeAspect="1" noChangeArrowheads="1"/>
                     </pic:cNvPicPr>
@@ -129,7 +129,7 @@
                       <w:sz w:val="56"/>
                       <w:szCs w:val="56"/>
                     </w:rPr>
-                    <w:t xml:space="preserve">New York Adventure</w:t>
+                    <w:t xml:space="preserve">Ultimate Amazon Adventure</w:t>
                   </w:r>
                 </w:p>
               </w:txbxContent>
@@ -365,7 +365,7 @@
                           <a:graphicData uri="http://schemas.openxmlformats.org/drawingml/2006/picture">
                             <pic:pic xmlns:pic="http://schemas.openxmlformats.org/drawingml/2006/picture">
                               <pic:nvPicPr>
-                                <pic:cNvPr id="1156841128" name="Picture 22"/>
+                                <pic:cNvPr id="1096068895" name="Picture 22"/>
                                 <pic:cNvPicPr>
                                   <a:picLocks noChangeAspect="1" noChangeArrowheads="1"/>
                                 </pic:cNvPicPr>
@@ -417,7 +417,7 @@
                       <w:sz w:val="30"/>
                       <w:szCs w:val="30"/>
                     </w:rPr>
-                    <w:t xml:space="preserve"> New York</w:t>
+                    <w:t xml:space="preserve"> Manaus, Iguazu Falls, Salvador, Rio de Janeiro</w:t>
                   </w:r>
                 </w:p>
               </w:txbxContent>
@@ -525,7 +525,7 @@
                       <w:sz w:val="30"/>
                       <w:szCs w:val="30"/>
                     </w:rPr>
-                    <w:t xml:space="preserve">Cities : New York</w:t>
+                    <w:t xml:space="preserve">Cities : Manaus, Iguazu Falls, Salvador, Rio de Janeiro</w:t>
                   </w:r>
                 </w:p>
               </w:txbxContent>
@@ -633,7 +633,7 @@
                       <w:sz w:val="30"/>
                       <w:szCs w:val="30"/>
                     </w:rPr>
-                    <w:t xml:space="preserve">Cities : New York</w:t>
+                    <w:t xml:space="preserve">Cities : Manaus, Iguazu Falls, Salvador, Rio de Janeiro</w:t>
                   </w:r>
                 </w:p>
               </w:txbxContent>
@@ -768,7 +768,7 @@
               <a:graphicData uri="http://schemas.openxmlformats.org/drawingml/2006/picture">
                 <pic:pic xmlns:pic="http://schemas.openxmlformats.org/drawingml/2006/picture">
                   <pic:nvPicPr>
-                    <pic:cNvPr id="1621780033" name="Picture 5" descr="Free Yellow Van Die-cast Stock Photo"/>
+                    <pic:cNvPr id="349764888" name="Picture 5" descr="Free Yellow Van Die-cast Stock Photo"/>
                     <pic:cNvPicPr>
                       <a:picLocks noChangeAspect="1" noChangeArrowheads="1"/>
                     </pic:cNvPicPr>
@@ -946,7 +946,11 @@
                       <w:szCs w:val="30"/>
                       <w:lang w:val="en-IN"/>
                     </w:rPr>
-                    <w:t xml:space="preserve">Travel Time: 0 hours</w:t>
+                    <w:t xml:space="preserve">Travel Distance: Pune to Manaus</w:t>
+                  </w:r>
+                  <w:r>
+                    <w:rPr/>
+                    <w:br/>
                   </w:r>
                   <w:r>
                     <w:rPr/>
@@ -960,25 +964,7 @@
                       <w:szCs w:val="30"/>
                       <w:lang w:val="en-IN"/>
                     </w:rPr>
-                    <w:t xml:space="preserve">Travel Distance: 0 km</w:t>
-                  </w:r>
-                  <w:r>
-                    <w:rPr/>
-                    <w:br/>
-                  </w:r>
-                  <w:r>
-                    <w:rPr/>
-                    <w:br/>
-                  </w:r>
-                  <w:r>
-                    <w:rPr>
-                      <w:rFonts w:ascii="Avenir Next LT Pro" w:hAnsi="Avenir Next LT Pro" w:cs="Segoe UI"/>
-                      <w:color w:val="0A2F41"/>
-                      <w:sz w:val="30"/>
-                      <w:szCs w:val="30"/>
-                      <w:lang w:val="en-IN"/>
-                    </w:rPr>
-                    <w:t xml:space="preserve">Welcome to the bustling city of New York! Upon arrival, check into your hotel and take some time to relax after your journey. You can explore the nearby areas and maybe grab a bite to eat at a local restaurant. Get ready for an exciting week ahead!</w:t>
+                    <w:t xml:space="preserve">Today, you will depart from Pune to start your epic journey to Brazil. Upon arrival in Manaus, take some time to settle in and explore the city. You can visit the famous Amazon Theatre, take a boat tour on the Rio Negro, or simply relax and soak in the vibrant atmosphere of this bustling city.</w:t>
                   </w:r>
                   <w:r>
                     <w:rPr/>
@@ -1034,7 +1020,7 @@
                     <w:drawing>
                       <wp:inline>
                         <wp:extent cx="2520000" cy="2520000"/>
-                        <wp:docPr id="1733110643" name="Picture 1409535930"/>
+                        <wp:docPr id="2010668422" name="Picture 1409535930"/>
                         <wp:cNvGraphicFramePr>
                           <a:graphicFrameLocks xmlns:a="http://schemas.openxmlformats.org/drawingml/2006/main" noChangeAspect="1"/>
                         </wp:cNvGraphicFramePr>
@@ -1042,7 +1028,7 @@
                           <a:graphicData uri="http://schemas.openxmlformats.org/drawingml/2006/picture">
                             <pic:pic xmlns:pic="http://schemas.openxmlformats.org/drawingml/2006/picture">
                               <pic:nvPicPr>
-                                <pic:cNvPr id="161432654" name="Day 1.png"/>
+                                <pic:cNvPr id="1560110079" name="Day 1.png"/>
                                 <pic:cNvPicPr/>
                               </pic:nvPicPr>
                               <pic:blipFill>
@@ -1088,7 +1074,7 @@
             <wp:extent cx="723900" cy="711200"/>
             <wp:effectExtent l="152400" t="152400" r="342900" b="336550"/>
             <wp:wrapNone/>
-            <wp:docPr id="374073135" name="Picture 4"/>
+            <wp:docPr id="1556923934" name="Picture 4"/>
             <wp:cNvGraphicFramePr/>
             <a:graphic xmlns:a="http://schemas.openxmlformats.org/drawingml/2006/main">
               <a:graphicData uri="http://schemas.openxmlformats.org/drawingml/2006/picture">
@@ -1168,7 +1154,7 @@
                       <w:szCs w:val="44"/>
                       <w:lang w:val="en-IN"/>
                     </w:rPr>
-                    <w:t xml:space="preserve">Day 1: Arrival in New York</w:t>
+                    <w:t xml:space="preserve">Day 1: Arrive in Manaus</w:t>
                   </w:r>
                 </w:p>
               </w:txbxContent>
@@ -1322,7 +1308,11 @@
                       <w:szCs w:val="30"/>
                       <w:lang w:val="en-IN"/>
                     </w:rPr>
-                    <w:t xml:space="preserve">Travel Time: 30 minutes</w:t>
+                    <w:t xml:space="preserve">Travel Distance: Manaus to Iguazu Falls</w:t>
+                  </w:r>
+                  <w:r>
+                    <w:rPr/>
+                    <w:br/>
                   </w:r>
                   <w:r>
                     <w:rPr/>
@@ -1336,25 +1326,7 @@
                       <w:szCs w:val="30"/>
                       <w:lang w:val="en-IN"/>
                     </w:rPr>
-                    <w:t xml:space="preserve">Travel Distance: 8 km</w:t>
-                  </w:r>
-                  <w:r>
-                    <w:rPr/>
-                    <w:br/>
-                  </w:r>
-                  <w:r>
-                    <w:rPr/>
-                    <w:br/>
-                  </w:r>
-                  <w:r>
-                    <w:rPr>
-                      <w:rFonts w:ascii="Avenir Next LT Pro" w:hAnsi="Avenir Next LT Pro" w:cs="Segoe UI"/>
-                      <w:color w:val="0A2F41"/>
-                      <w:sz w:val="30"/>
-                      <w:szCs w:val="30"/>
-                      <w:lang w:val="en-IN"/>
-                    </w:rPr>
-                    <w:t xml:space="preserve">Today, start your day with a visit to the iconic Central Park. Enjoy a leisurely walk or opt for a bike ride around the park to take in the beautiful scenery. You can have a picnic, visit the Central Park Zoo, or simply relax and people-watch. In the evening, head to Times Square to experience the vibrant nightlife of New York City.</w:t>
+                    <w:t xml:space="preserve">Embark on a flight to Iguazu Falls, one of the most awe-inspiring natural wonders in the world. Spend the day exploring the falls from both the Brazilian and Argentinian sides, taking in the breathtaking views and experiencing the power of nature up close.</w:t>
                   </w:r>
                   <w:r>
                     <w:rPr/>
@@ -1410,7 +1382,7 @@
                     <w:drawing>
                       <wp:inline>
                         <wp:extent cx="2520000" cy="2520000"/>
-                        <wp:docPr id="1154219736" name="Picture 1409535930"/>
+                        <wp:docPr id="1356534614" name="Picture 1409535930"/>
                         <wp:cNvGraphicFramePr>
                           <a:graphicFrameLocks xmlns:a="http://schemas.openxmlformats.org/drawingml/2006/main" noChangeAspect="1"/>
                         </wp:cNvGraphicFramePr>
@@ -1418,7 +1390,7 @@
                           <a:graphicData uri="http://schemas.openxmlformats.org/drawingml/2006/picture">
                             <pic:pic xmlns:pic="http://schemas.openxmlformats.org/drawingml/2006/picture">
                               <pic:nvPicPr>
-                                <pic:cNvPr id="1108026895" name="Day 2.png"/>
+                                <pic:cNvPr id="590144645" name="Day 2.png"/>
                                 <pic:cNvPicPr/>
                               </pic:nvPicPr>
                               <pic:blipFill>
@@ -1464,13 +1436,13 @@
             <wp:extent cx="723900" cy="711200"/>
             <wp:effectExtent l="152400" t="152400" r="342900" b="336550"/>
             <wp:wrapNone/>
-            <wp:docPr id="1330499133" name="Picture 4"/>
+            <wp:docPr id="2119560125" name="Picture 4"/>
             <wp:cNvGraphicFramePr/>
             <a:graphic xmlns:a="http://schemas.openxmlformats.org/drawingml/2006/main">
               <a:graphicData uri="http://schemas.openxmlformats.org/drawingml/2006/picture">
                 <pic:pic xmlns:pic="http://schemas.openxmlformats.org/drawingml/2006/picture">
                   <pic:nvPicPr>
-                    <pic:cNvPr id="1687889803" name="Picture 34"/>
+                    <pic:cNvPr id="1864750776" name="Picture 34"/>
                     <pic:cNvPicPr>
                       <a:picLocks noChangeArrowheads="1"/>
                     </pic:cNvPicPr>
@@ -1544,7 +1516,7 @@
                       <w:szCs w:val="44"/>
                       <w:lang w:val="en-IN"/>
                     </w:rPr>
-                    <w:t xml:space="preserve">Day 2: Exploring Central Park</w:t>
+                    <w:t xml:space="preserve">Day 2: Iguazu Falls Expedition</w:t>
                   </w:r>
                 </w:p>
               </w:txbxContent>
@@ -1698,7 +1670,11 @@
                       <w:szCs w:val="30"/>
                       <w:lang w:val="en-IN"/>
                     </w:rPr>
-                    <w:t xml:space="preserve">Travel Time: 1 hour</w:t>
+                    <w:t xml:space="preserve">Travel Distance: Iguazu Falls to Salvador</w:t>
+                  </w:r>
+                  <w:r>
+                    <w:rPr/>
+                    <w:br/>
                   </w:r>
                   <w:r>
                     <w:rPr/>
@@ -1712,25 +1688,7 @@
                       <w:szCs w:val="30"/>
                       <w:lang w:val="en-IN"/>
                     </w:rPr>
-                    <w:t xml:space="preserve">Travel Distance: 15 km</w:t>
-                  </w:r>
-                  <w:r>
-                    <w:rPr/>
-                    <w:br/>
-                  </w:r>
-                  <w:r>
-                    <w:rPr/>
-                    <w:br/>
-                  </w:r>
-                  <w:r>
-                    <w:rPr>
-                      <w:rFonts w:ascii="Avenir Next LT Pro" w:hAnsi="Avenir Next LT Pro" w:cs="Segoe UI"/>
-                      <w:color w:val="0A2F41"/>
-                      <w:sz w:val="30"/>
-                      <w:szCs w:val="30"/>
-                      <w:lang w:val="en-IN"/>
-                    </w:rPr>
-                    <w:t xml:space="preserve">Take a ferry ride to visit the Statue of Liberty and Ellis Island. Explore the historic landmarks, learn about the rich history of immigration in the United States, and enjoy stunning views of the Manhattan skyline. In the evening, you can dine at a vegetarian-friendly restaurant and sample some delicious local cuisine.</w:t>
+                    <w:t xml:space="preserve">Head to Salvador, known for its rich Afro-Brazilian culture and lively music scene. Explore the historic Pelourinho district, visit the colorful Mercado Modelo, and indulge in delicious Bahian cuisine. Take a sunset stroll along the beautiful beaches of Salvador and immerse yourself in the local culture.</w:t>
                   </w:r>
                   <w:r>
                     <w:rPr/>
@@ -1786,7 +1744,7 @@
                     <w:drawing>
                       <wp:inline>
                         <wp:extent cx="2520000" cy="2520000"/>
-                        <wp:docPr id="1521870023" name="Picture 1409535930"/>
+                        <wp:docPr id="891580305" name="Picture 1409535930"/>
                         <wp:cNvGraphicFramePr>
                           <a:graphicFrameLocks xmlns:a="http://schemas.openxmlformats.org/drawingml/2006/main" noChangeAspect="1"/>
                         </wp:cNvGraphicFramePr>
@@ -1794,7 +1752,7 @@
                           <a:graphicData uri="http://schemas.openxmlformats.org/drawingml/2006/picture">
                             <pic:pic xmlns:pic="http://schemas.openxmlformats.org/drawingml/2006/picture">
                               <pic:nvPicPr>
-                                <pic:cNvPr id="1785035644" name="Day 3.png"/>
+                                <pic:cNvPr id="1480233859" name="Day 3.png"/>
                                 <pic:cNvPicPr/>
                               </pic:nvPicPr>
                               <pic:blipFill>
@@ -1840,13 +1798,13 @@
             <wp:extent cx="723900" cy="711200"/>
             <wp:effectExtent l="152400" t="152400" r="342900" b="336550"/>
             <wp:wrapNone/>
-            <wp:docPr id="1328410462" name="Picture 4"/>
+            <wp:docPr id="460852882" name="Picture 4"/>
             <wp:cNvGraphicFramePr/>
             <a:graphic xmlns:a="http://schemas.openxmlformats.org/drawingml/2006/main">
               <a:graphicData uri="http://schemas.openxmlformats.org/drawingml/2006/picture">
                 <pic:pic xmlns:pic="http://schemas.openxmlformats.org/drawingml/2006/picture">
                   <pic:nvPicPr>
-                    <pic:cNvPr id="17934893" name="Picture 34"/>
+                    <pic:cNvPr id="1485941837" name="Picture 34"/>
                     <pic:cNvPicPr>
                       <a:picLocks noChangeArrowheads="1"/>
                     </pic:cNvPicPr>
@@ -1920,7 +1878,7 @@
                       <w:szCs w:val="44"/>
                       <w:lang w:val="en-IN"/>
                     </w:rPr>
-                    <w:t xml:space="preserve">Day 3: Statue of Liberty and Ellis Island</w:t>
+                    <w:t xml:space="preserve">Day 3: Discovering Salvador</w:t>
                   </w:r>
                 </w:p>
               </w:txbxContent>
@@ -2074,7 +2032,11 @@
                       <w:szCs w:val="30"/>
                       <w:lang w:val="en-IN"/>
                     </w:rPr>
-                    <w:t xml:space="preserve">Travel Time: 30 minutes</w:t>
+                    <w:t xml:space="preserve">Travel Distance: Salvador to Rio de Janeiro</w:t>
+                  </w:r>
+                  <w:r>
+                    <w:rPr/>
+                    <w:br/>
                   </w:r>
                   <w:r>
                     <w:rPr/>
@@ -2088,25 +2050,7 @@
                       <w:szCs w:val="30"/>
                       <w:lang w:val="en-IN"/>
                     </w:rPr>
-                    <w:t xml:space="preserve">Travel Distance: 10 km</w:t>
-                  </w:r>
-                  <w:r>
-                    <w:rPr/>
-                    <w:br/>
-                  </w:r>
-                  <w:r>
-                    <w:rPr/>
-                    <w:br/>
-                  </w:r>
-                  <w:r>
-                    <w:rPr>
-                      <w:rFonts w:ascii="Avenir Next LT Pro" w:hAnsi="Avenir Next LT Pro" w:cs="Segoe UI"/>
-                      <w:color w:val="0A2F41"/>
-                      <w:sz w:val="30"/>
-                      <w:szCs w:val="30"/>
-                      <w:lang w:val="en-IN"/>
-                    </w:rPr>
-                    <w:t xml:space="preserve">Immerse yourself in the world of performing arts with a visit to a Broadway show. Choose from a variety of musicals or plays that cater to your interests. After the show, indulge in some retail therapy at famous shopping districts like Fifth Avenue or SoHo. Pick up souvenirs for your loved ones back home.</w:t>
+                    <w:t xml:space="preserve">Fly to Rio de Janeiro, the iconic city known for its stunning beaches, vibrant Carnival celebrations, and dramatic landscapes. Visit the famous Christ the Redeemer statue, stroll along Copacabana Beach, and explore the charming neighborhoods of Santa Teresa and Lapa. Enjoy a traditional Brazilian churrasco dinner and soak in the energetic nightlife of Rio.</w:t>
                   </w:r>
                   <w:r>
                     <w:rPr/>
@@ -2162,7 +2106,7 @@
                     <w:drawing>
                       <wp:inline>
                         <wp:extent cx="2520000" cy="2520000"/>
-                        <wp:docPr id="1608367814" name="Picture 1409535930"/>
+                        <wp:docPr id="1598541090" name="Picture 1409535930"/>
                         <wp:cNvGraphicFramePr>
                           <a:graphicFrameLocks xmlns:a="http://schemas.openxmlformats.org/drawingml/2006/main" noChangeAspect="1"/>
                         </wp:cNvGraphicFramePr>
@@ -2170,7 +2114,7 @@
                           <a:graphicData uri="http://schemas.openxmlformats.org/drawingml/2006/picture">
                             <pic:pic xmlns:pic="http://schemas.openxmlformats.org/drawingml/2006/picture">
                               <pic:nvPicPr>
-                                <pic:cNvPr id="659580662" name="Day 4.png"/>
+                                <pic:cNvPr id="1587121136" name="Day 4.png"/>
                                 <pic:cNvPicPr/>
                               </pic:nvPicPr>
                               <pic:blipFill>
@@ -2216,13 +2160,13 @@
             <wp:extent cx="723900" cy="711200"/>
             <wp:effectExtent l="152400" t="152400" r="342900" b="336550"/>
             <wp:wrapNone/>
-            <wp:docPr id="1291955872" name="Picture 4"/>
+            <wp:docPr id="77325390" name="Picture 4"/>
             <wp:cNvGraphicFramePr/>
             <a:graphic xmlns:a="http://schemas.openxmlformats.org/drawingml/2006/main">
               <a:graphicData uri="http://schemas.openxmlformats.org/drawingml/2006/picture">
                 <pic:pic xmlns:pic="http://schemas.openxmlformats.org/drawingml/2006/picture">
                   <pic:nvPicPr>
-                    <pic:cNvPr id="1425843863" name="Picture 34"/>
+                    <pic:cNvPr id="1635382119" name="Picture 34"/>
                     <pic:cNvPicPr>
                       <a:picLocks noChangeArrowheads="1"/>
                     </pic:cNvPicPr>
@@ -2296,7 +2240,7 @@
                       <w:szCs w:val="44"/>
                       <w:lang w:val="en-IN"/>
                     </w:rPr>
-                    <w:t xml:space="preserve">Day 4: Broadway Show and Shopping</w:t>
+                    <w:t xml:space="preserve">Day 4: Rio de Janeiro Adventure</w:t>
                   </w:r>
                 </w:p>
               </w:txbxContent>
@@ -2450,7 +2394,11 @@
                       <w:szCs w:val="30"/>
                       <w:lang w:val="en-IN"/>
                     </w:rPr>
-                    <w:t xml:space="preserve">Travel Time: 1 hour</w:t>
+                    <w:t xml:space="preserve">Travel Distance: Rio de Janeiro</w:t>
+                  </w:r>
+                  <w:r>
+                    <w:rPr/>
+                    <w:br/>
                   </w:r>
                   <w:r>
                     <w:rPr/>
@@ -2464,25 +2412,7 @@
                       <w:szCs w:val="30"/>
                       <w:lang w:val="en-IN"/>
                     </w:rPr>
-                    <w:t xml:space="preserve">Travel Distance: 12 km</w:t>
-                  </w:r>
-                  <w:r>
-                    <w:rPr/>
-                    <w:br/>
-                  </w:r>
-                  <w:r>
-                    <w:rPr/>
-                    <w:br/>
-                  </w:r>
-                  <w:r>
-                    <w:rPr>
-                      <w:rFonts w:ascii="Avenir Next LT Pro" w:hAnsi="Avenir Next LT Pro" w:cs="Segoe UI"/>
-                      <w:color w:val="0A2F41"/>
-                      <w:sz w:val="30"/>
-                      <w:szCs w:val="30"/>
-                      <w:lang w:val="en-IN"/>
-                    </w:rPr>
-                    <w:t xml:space="preserve">Spend the day exploring the world-class museums that New York has to offer. Visit the Metropolitan Museum of Art, the Museum of Modern Art, or the American Museum of Natural History. Enjoy insightful exhibitions, art collections, and interactive displays that cater to your curiosity and love for learning.</w:t>
+                    <w:t xml:space="preserve">Embark on a jungle adventure in the Tijuca Rainforest, the largest urban rainforest in the world. Hike to beautiful waterfalls, encounter exotic wildlife, and enjoy panoramic views of the city from the mountain peaks. Learn about the unique ecosystem of the rainforest and its importance for biodiversity conservation.</w:t>
                   </w:r>
                   <w:r>
                     <w:rPr/>
@@ -2538,7 +2468,7 @@
                     <w:drawing>
                       <wp:inline>
                         <wp:extent cx="2520000" cy="2520000"/>
-                        <wp:docPr id="1708260567" name="Picture 1409535930"/>
+                        <wp:docPr id="2036740356" name="Picture 1409535930"/>
                         <wp:cNvGraphicFramePr>
                           <a:graphicFrameLocks xmlns:a="http://schemas.openxmlformats.org/drawingml/2006/main" noChangeAspect="1"/>
                         </wp:cNvGraphicFramePr>
@@ -2546,7 +2476,7 @@
                           <a:graphicData uri="http://schemas.openxmlformats.org/drawingml/2006/picture">
                             <pic:pic xmlns:pic="http://schemas.openxmlformats.org/drawingml/2006/picture">
                               <pic:nvPicPr>
-                                <pic:cNvPr id="2140210279" name="Day 5.png"/>
+                                <pic:cNvPr id="1619083262" name="Day 5.png"/>
                                 <pic:cNvPicPr/>
                               </pic:nvPicPr>
                               <pic:blipFill>
@@ -2592,13 +2522,13 @@
             <wp:extent cx="723900" cy="711200"/>
             <wp:effectExtent l="152400" t="152400" r="342900" b="336550"/>
             <wp:wrapNone/>
-            <wp:docPr id="108647685" name="Picture 4"/>
+            <wp:docPr id="1310262398" name="Picture 4"/>
             <wp:cNvGraphicFramePr/>
             <a:graphic xmlns:a="http://schemas.openxmlformats.org/drawingml/2006/main">
               <a:graphicData uri="http://schemas.openxmlformats.org/drawingml/2006/picture">
                 <pic:pic xmlns:pic="http://schemas.openxmlformats.org/drawingml/2006/picture">
                   <pic:nvPicPr>
-                    <pic:cNvPr id="83764648" name="Picture 34"/>
+                    <pic:cNvPr id="2112098584" name="Picture 34"/>
                     <pic:cNvPicPr>
                       <a:picLocks noChangeArrowheads="1"/>
                     </pic:cNvPicPr>
@@ -2672,7 +2602,7 @@
                       <w:szCs w:val="44"/>
                       <w:lang w:val="en-IN"/>
                     </w:rPr>
-                    <w:t xml:space="preserve">Day 5: Museum Day</w:t>
+                    <w:t xml:space="preserve">Day 5: Rainforest Exploration</w:t>
                   </w:r>
                 </w:p>
               </w:txbxContent>
@@ -2826,47 +2756,7 @@
                       <w:szCs w:val="30"/>
                       <w:lang w:val="en-IN"/>
                     </w:rPr>
-                    <w:t xml:space="preserve">Travel Time: 1 hour</w:t>
-                  </w:r>
-                  <w:r>
-                    <w:rPr/>
-                    <w:br/>
-                  </w:r>
-                  <w:r>
-                    <w:rPr>
-                      <w:rFonts w:ascii="Avenir Next LT Pro" w:hAnsi="Avenir Next LT Pro" w:cs="Segoe UI"/>
-                      <w:color w:val="0A2F41"/>
-                      <w:sz w:val="30"/>
-                      <w:szCs w:val="30"/>
-                      <w:lang w:val="en-IN"/>
-                    </w:rPr>
-                    <w:t xml:space="preserve">Travel Distance: 10 km</w:t>
-                  </w:r>
-                  <w:r>
-                    <w:rPr/>
-                    <w:br/>
-                  </w:r>
-                  <w:r>
-                    <w:rPr/>
-                    <w:br/>
-                  </w:r>
-                  <w:r>
-                    <w:rPr>
-                      <w:rFonts w:ascii="Avenir Next LT Pro" w:hAnsi="Avenir Next LT Pro" w:cs="Segoe UI"/>
-                      <w:color w:val="0A2F41"/>
-                      <w:sz w:val="30"/>
-                      <w:szCs w:val="30"/>
-                      <w:lang w:val="en-IN"/>
-                    </w:rPr>
-                    <w:t xml:space="preserve">Embark on a food tour to explore the diverse culinary scene of New York City. Sample vegetarian delicacies from different cultures, such as Italian, Indian, Chinese, and more. Immerse yourself in the vibrant cultural melting pot of the city and discover the flavors that make New York a foodie's paradise. Don't forget to try some famous New York-style pizza!</w:t>
-                  </w:r>
-                  <w:r>
-                    <w:rPr/>
-                    <w:br/>
-                  </w:r>
-                  <w:r>
-                    <w:rPr/>
-                    <w:br/>
+                    <w:t xml:space="preserve">Day 6: Beach </w:t>
                   </w:r>
                 </w:p>
               </w:txbxContent>
@@ -2914,7 +2804,7 @@
                     <w:drawing>
                       <wp:inline>
                         <wp:extent cx="2520000" cy="2520000"/>
-                        <wp:docPr id="1519166216" name="Picture 1409535930"/>
+                        <wp:docPr id="1720493824" name="Picture 1409535930"/>
                         <wp:cNvGraphicFramePr>
                           <a:graphicFrameLocks xmlns:a="http://schemas.openxmlformats.org/drawingml/2006/main" noChangeAspect="1"/>
                         </wp:cNvGraphicFramePr>
@@ -2922,7 +2812,7 @@
                           <a:graphicData uri="http://schemas.openxmlformats.org/drawingml/2006/picture">
                             <pic:pic xmlns:pic="http://schemas.openxmlformats.org/drawingml/2006/picture">
                               <pic:nvPicPr>
-                                <pic:cNvPr id="513962931" name="Day 6.png"/>
+                                <pic:cNvPr id="1432449113" name="Day 6.png"/>
                                 <pic:cNvPicPr/>
                               </pic:nvPicPr>
                               <pic:blipFill>
@@ -2968,13 +2858,13 @@
             <wp:extent cx="723900" cy="711200"/>
             <wp:effectExtent l="152400" t="152400" r="342900" b="336550"/>
             <wp:wrapNone/>
-            <wp:docPr id="125464343" name="Picture 4"/>
+            <wp:docPr id="365133774" name="Picture 4"/>
             <wp:cNvGraphicFramePr/>
             <a:graphic xmlns:a="http://schemas.openxmlformats.org/drawingml/2006/main">
               <a:graphicData uri="http://schemas.openxmlformats.org/drawingml/2006/picture">
                 <pic:pic xmlns:pic="http://schemas.openxmlformats.org/drawingml/2006/picture">
                   <pic:nvPicPr>
-                    <pic:cNvPr id="1784605382" name="Picture 34"/>
+                    <pic:cNvPr id="1006049107" name="Picture 34"/>
                     <pic:cNvPicPr>
                       <a:picLocks noChangeArrowheads="1"/>
                     </pic:cNvPicPr>
@@ -3048,7 +2938,7 @@
                       <w:szCs w:val="44"/>
                       <w:lang w:val="en-IN"/>
                     </w:rPr>
-                    <w:t xml:space="preserve">Day 6: Food Tour and Cultural Immersion</w:t>
+                    <w:t xml:space="preserve">Day 6: Beach </w:t>
                   </w:r>
                 </w:p>
               </w:txbxContent>
@@ -3193,7 +3083,11 @@
                       <w:szCs w:val="30"/>
                       <w:lang w:val="en-IN"/>
                     </w:rPr>
-                    <w:t xml:space="preserve">Travel Time: 0 hours</w:t>
+                    <w:t xml:space="preserve">Travel Distance: Buzios to Pune</w:t>
+                  </w:r>
+                  <w:r>
+                    <w:rPr/>
+                    <w:br/>
                   </w:r>
                   <w:r>
                     <w:rPr/>
@@ -3207,25 +3101,7 @@
                       <w:szCs w:val="30"/>
                       <w:lang w:val="en-IN"/>
                     </w:rPr>
-                    <w:t xml:space="preserve">Travel Distance: 0 km</w:t>
-                  </w:r>
-                  <w:r>
-                    <w:rPr/>
-                    <w:br/>
-                  </w:r>
-                  <w:r>
-                    <w:rPr/>
-                    <w:br/>
-                  </w:r>
-                  <w:r>
-                    <w:rPr>
-                      <w:rFonts w:ascii="Avenir Next LT Pro" w:hAnsi="Avenir Next LT Pro" w:cs="Segoe UI"/>
-                      <w:color w:val="0A2F41"/>
-                      <w:sz w:val="30"/>
-                      <w:szCs w:val="30"/>
-                      <w:lang w:val="en-IN"/>
-                    </w:rPr>
-                    <w:t xml:space="preserve">On your last day in New York, take some time to revisit your favorite spots or explore new areas that you haven't had a chance to see yet. Enjoy a leisurely breakfast at a local cafe, take a stroll through a nearby park, and soak in the sights and sounds of the city one last time. Bid farewell to the Big Apple with fond memories of your unforgettable trip.</w:t>
+                    <w:t xml:space="preserve">On your last day in Brazil, savor a final Brazilian breakfast before heading back to Pune. Reflect on your incredible journey filled with unforgettable experiences, cultural encounters, and natural wonders. Cherish the memories made with your friends and start planning your next adventure together.</w:t>
                   </w:r>
                 </w:p>
               </w:txbxContent>
@@ -3273,7 +3149,7 @@
                     <w:drawing>
                       <wp:inline>
                         <wp:extent cx="2520000" cy="2520000"/>
-                        <wp:docPr id="254818909" name="Picture 1409535930"/>
+                        <wp:docPr id="181555074" name="Picture 1409535930"/>
                         <wp:cNvGraphicFramePr>
                           <a:graphicFrameLocks xmlns:a="http://schemas.openxmlformats.org/drawingml/2006/main" noChangeAspect="1"/>
                         </wp:cNvGraphicFramePr>
@@ -3281,7 +3157,7 @@
                           <a:graphicData uri="http://schemas.openxmlformats.org/drawingml/2006/picture">
                             <pic:pic xmlns:pic="http://schemas.openxmlformats.org/drawingml/2006/picture">
                               <pic:nvPicPr>
-                                <pic:cNvPr id="1386823081" name="Day 7.png"/>
+                                <pic:cNvPr id="732384000" name="Day 7.png"/>
                                 <pic:cNvPicPr/>
                               </pic:nvPicPr>
                               <pic:blipFill>
@@ -3327,13 +3203,13 @@
             <wp:extent cx="723900" cy="711200"/>
             <wp:effectExtent l="152400" t="152400" r="342900" b="336550"/>
             <wp:wrapNone/>
-            <wp:docPr id="817569250" name="Picture 4"/>
+            <wp:docPr id="1928143686" name="Picture 4"/>
             <wp:cNvGraphicFramePr/>
             <a:graphic xmlns:a="http://schemas.openxmlformats.org/drawingml/2006/main">
               <a:graphicData uri="http://schemas.openxmlformats.org/drawingml/2006/picture">
                 <pic:pic xmlns:pic="http://schemas.openxmlformats.org/drawingml/2006/picture">
                   <pic:nvPicPr>
-                    <pic:cNvPr id="922769422" name="Picture 34"/>
+                    <pic:cNvPr id="1690132227" name="Picture 34"/>
                     <pic:cNvPicPr>
                       <a:picLocks noChangeArrowheads="1"/>
                     </pic:cNvPicPr>
@@ -3407,7 +3283,7 @@
                       <w:szCs w:val="44"/>
                       <w:lang w:val="en-IN"/>
                     </w:rPr>
-                    <w:t xml:space="preserve">Day 7: Farewell to New York</w:t>
+                    <w:t xml:space="preserve">Day 7: Farewell Brazil</w:t>
                   </w:r>
                 </w:p>
               </w:txbxContent>
